--- a/Cours-Csharp.docx
+++ b/Cours-Csharp.docx
@@ -100,48 +100,16 @@
         </w:rPr>
         <w:t>C# est un langage de programmation orienté objet</w:t>
       </w:r>
-      <w:r>
-        <w:rPr>
-          <w:sz w:val="24"/>
-          <w:vertAlign w:val="superscript"/>
-        </w:rPr>
-        <w:fldChar w:fldCharType="begin"/>
-      </w:r>
-      <w:r>
-        <w:rPr>
-          <w:sz w:val="24"/>
-          <w:vertAlign w:val="superscript"/>
-        </w:rPr>
-        <w:instrText xml:space="preserve"> HYPERLINK  \l "_4.1._Langage_Orienté" </w:instrText>
-      </w:r>
-      <w:r>
-        <w:rPr>
-          <w:sz w:val="24"/>
-          <w:vertAlign w:val="superscript"/>
-        </w:rPr>
-      </w:r>
-      <w:r>
-        <w:rPr>
-          <w:sz w:val="24"/>
-          <w:vertAlign w:val="superscript"/>
-        </w:rPr>
-        <w:fldChar w:fldCharType="separate"/>
-      </w:r>
-      <w:r>
-        <w:rPr>
-          <w:rStyle w:val="Lienhypertexte"/>
-          <w:sz w:val="24"/>
-          <w:vertAlign w:val="superscript"/>
-        </w:rPr>
-        <w:t>1</w:t>
-      </w:r>
-      <w:r>
-        <w:rPr>
-          <w:sz w:val="24"/>
-          <w:vertAlign w:val="superscript"/>
-        </w:rPr>
-        <w:fldChar w:fldCharType="end"/>
-      </w:r>
+      <w:hyperlink w:anchor="_4.1._Langage_Orienté" w:history="1">
+        <w:r>
+          <w:rPr>
+            <w:rStyle w:val="Lienhypertexte"/>
+            <w:sz w:val="24"/>
+            <w:vertAlign w:val="superscript"/>
+          </w:rPr>
+          <w:t>1</w:t>
+        </w:r>
+      </w:hyperlink>
       <w:r>
         <w:rPr>
           <w:sz w:val="24"/>
@@ -190,6 +158,7 @@
       </w:pPr>
       <w:r>
         <w:rPr>
+          <w:noProof/>
           <w:sz w:val="24"/>
         </w:rPr>
         <w:drawing>
@@ -476,6 +445,7 @@
       </w:pPr>
       <w:r>
         <w:rPr>
+          <w:noProof/>
           <w:sz w:val="24"/>
         </w:rPr>
         <w:drawing>
@@ -748,48 +718,16 @@
         </w:rPr>
         <w:t>C# et Java font tous deux en sorte de s'assurer que les casts</w:t>
       </w:r>
-      <w:r>
-        <w:rPr>
-          <w:sz w:val="24"/>
-          <w:vertAlign w:val="superscript"/>
-        </w:rPr>
-        <w:fldChar w:fldCharType="begin"/>
-      </w:r>
-      <w:r>
-        <w:rPr>
-          <w:sz w:val="24"/>
-          <w:vertAlign w:val="superscript"/>
-        </w:rPr>
-        <w:instrText xml:space="preserve"> HYPERLINK  \l "_4.2" </w:instrText>
-      </w:r>
-      <w:r>
-        <w:rPr>
-          <w:sz w:val="24"/>
-          <w:vertAlign w:val="superscript"/>
-        </w:rPr>
-      </w:r>
-      <w:r>
-        <w:rPr>
-          <w:sz w:val="24"/>
-          <w:vertAlign w:val="superscript"/>
-        </w:rPr>
-        <w:fldChar w:fldCharType="separate"/>
-      </w:r>
-      <w:r>
-        <w:rPr>
-          <w:rStyle w:val="Lienhypertexte"/>
-          <w:sz w:val="24"/>
-          <w:vertAlign w:val="superscript"/>
-        </w:rPr>
-        <w:t>2</w:t>
-      </w:r>
-      <w:r>
-        <w:rPr>
-          <w:sz w:val="24"/>
-          <w:vertAlign w:val="superscript"/>
-        </w:rPr>
-        <w:fldChar w:fldCharType="end"/>
-      </w:r>
+      <w:hyperlink w:anchor="_4.2" w:history="1">
+        <w:r>
+          <w:rPr>
+            <w:rStyle w:val="Lienhypertexte"/>
+            <w:sz w:val="24"/>
+            <w:vertAlign w:val="superscript"/>
+          </w:rPr>
+          <w:t>2</w:t>
+        </w:r>
+      </w:hyperlink>
       <w:r>
         <w:rPr>
           <w:sz w:val="24"/>
@@ -808,7 +746,6 @@
       <w:r>
         <w:rPr>
           <w:sz w:val="28"/>
-          <w:lang w:val="en-US"/>
         </w:rPr>
         <w:t xml:space="preserve">2.1.2. Garbage Collector :  </w:t>
       </w:r>
@@ -940,48 +877,16 @@
         </w:rPr>
         <w:t>C# et Java fonctionne sur un système d'héritage</w:t>
       </w:r>
-      <w:r>
-        <w:rPr>
-          <w:sz w:val="24"/>
-          <w:vertAlign w:val="superscript"/>
-        </w:rPr>
-        <w:fldChar w:fldCharType="begin"/>
-      </w:r>
-      <w:r>
-        <w:rPr>
-          <w:sz w:val="24"/>
-          <w:vertAlign w:val="superscript"/>
-        </w:rPr>
-        <w:instrText xml:space="preserve"> HYPERLINK  \l "_4.4" </w:instrText>
-      </w:r>
-      <w:r>
-        <w:rPr>
-          <w:sz w:val="24"/>
-          <w:vertAlign w:val="superscript"/>
-        </w:rPr>
-      </w:r>
-      <w:r>
-        <w:rPr>
-          <w:sz w:val="24"/>
-          <w:vertAlign w:val="superscript"/>
-        </w:rPr>
-        <w:fldChar w:fldCharType="separate"/>
-      </w:r>
-      <w:r>
-        <w:rPr>
-          <w:rStyle w:val="Lienhypertexte"/>
-          <w:sz w:val="24"/>
-          <w:vertAlign w:val="superscript"/>
-        </w:rPr>
-        <w:t>4</w:t>
-      </w:r>
-      <w:r>
-        <w:rPr>
-          <w:sz w:val="24"/>
-          <w:vertAlign w:val="superscript"/>
-        </w:rPr>
-        <w:fldChar w:fldCharType="end"/>
-      </w:r>
+      <w:hyperlink w:anchor="_4.4" w:history="1">
+        <w:r>
+          <w:rPr>
+            <w:rStyle w:val="Lienhypertexte"/>
+            <w:sz w:val="24"/>
+            <w:vertAlign w:val="superscript"/>
+          </w:rPr>
+          <w:t>4</w:t>
+        </w:r>
+      </w:hyperlink>
       <w:r>
         <w:rPr>
           <w:sz w:val="24"/>
@@ -1016,48 +921,16 @@
         </w:rPr>
         <w:t>Cela limite les effets secondaires inattendus pouvant survenir lorsqu'il existe plusieurs chemins entre plusieurs classes de base et classes dérivées. Le motif en losange</w:t>
       </w:r>
-      <w:r>
-        <w:rPr>
-          <w:sz w:val="24"/>
-          <w:vertAlign w:val="superscript"/>
-        </w:rPr>
-        <w:fldChar w:fldCharType="begin"/>
-      </w:r>
-      <w:r>
-        <w:rPr>
-          <w:sz w:val="24"/>
-          <w:vertAlign w:val="superscript"/>
-        </w:rPr>
-        <w:instrText xml:space="preserve"> HYPERLINK  \l "_4.5" </w:instrText>
-      </w:r>
-      <w:r>
-        <w:rPr>
-          <w:sz w:val="24"/>
-          <w:vertAlign w:val="superscript"/>
-        </w:rPr>
-      </w:r>
-      <w:r>
-        <w:rPr>
-          <w:sz w:val="24"/>
-          <w:vertAlign w:val="superscript"/>
-        </w:rPr>
-        <w:fldChar w:fldCharType="separate"/>
-      </w:r>
-      <w:r>
-        <w:rPr>
-          <w:rStyle w:val="Lienhypertexte"/>
-          <w:sz w:val="24"/>
-          <w:vertAlign w:val="superscript"/>
-        </w:rPr>
-        <w:t>5</w:t>
-      </w:r>
-      <w:r>
-        <w:rPr>
-          <w:sz w:val="24"/>
-          <w:vertAlign w:val="superscript"/>
-        </w:rPr>
-        <w:fldChar w:fldCharType="end"/>
-      </w:r>
+      <w:hyperlink w:anchor="_4.5" w:history="1">
+        <w:r>
+          <w:rPr>
+            <w:rStyle w:val="Lienhypertexte"/>
+            <w:sz w:val="24"/>
+            <w:vertAlign w:val="superscript"/>
+          </w:rPr>
+          <w:t>5</w:t>
+        </w:r>
+      </w:hyperlink>
       <w:r>
         <w:rPr>
           <w:sz w:val="24"/>
@@ -1152,48 +1025,16 @@
         </w:rPr>
         <w:t>Les génériques</w:t>
       </w:r>
-      <w:r>
-        <w:rPr>
-          <w:sz w:val="24"/>
-          <w:vertAlign w:val="superscript"/>
-        </w:rPr>
-        <w:fldChar w:fldCharType="begin"/>
-      </w:r>
-      <w:r>
-        <w:rPr>
-          <w:sz w:val="24"/>
-          <w:vertAlign w:val="superscript"/>
-        </w:rPr>
-        <w:instrText xml:space="preserve"> HYPERLINK  \l "_4.6" </w:instrText>
-      </w:r>
-      <w:r>
-        <w:rPr>
-          <w:sz w:val="24"/>
-          <w:vertAlign w:val="superscript"/>
-        </w:rPr>
-      </w:r>
-      <w:r>
-        <w:rPr>
-          <w:sz w:val="24"/>
-          <w:vertAlign w:val="superscript"/>
-        </w:rPr>
-        <w:fldChar w:fldCharType="separate"/>
-      </w:r>
-      <w:r>
-        <w:rPr>
-          <w:rStyle w:val="Lienhypertexte"/>
-          <w:sz w:val="24"/>
-          <w:vertAlign w:val="superscript"/>
-        </w:rPr>
-        <w:t>6</w:t>
-      </w:r>
-      <w:r>
-        <w:rPr>
-          <w:sz w:val="24"/>
-          <w:vertAlign w:val="superscript"/>
-        </w:rPr>
-        <w:fldChar w:fldCharType="end"/>
-      </w:r>
+      <w:hyperlink w:anchor="_4.6" w:history="1">
+        <w:r>
+          <w:rPr>
+            <w:rStyle w:val="Lienhypertexte"/>
+            <w:sz w:val="24"/>
+            <w:vertAlign w:val="superscript"/>
+          </w:rPr>
+          <w:t>6</w:t>
+        </w:r>
+      </w:hyperlink>
       <w:r>
         <w:rPr>
           <w:sz w:val="24"/>
@@ -1445,48 +1286,16 @@
         </w:rPr>
         <w:t>d’exceptions</w:t>
       </w:r>
-      <w:r>
-        <w:rPr>
-          <w:sz w:val="24"/>
-          <w:vertAlign w:val="superscript"/>
-        </w:rPr>
-        <w:fldChar w:fldCharType="begin"/>
-      </w:r>
-      <w:r>
-        <w:rPr>
-          <w:sz w:val="24"/>
-          <w:vertAlign w:val="superscript"/>
-        </w:rPr>
-        <w:instrText xml:space="preserve"> HYPERLINK  \l "_4.7" </w:instrText>
-      </w:r>
-      <w:r>
-        <w:rPr>
-          <w:sz w:val="24"/>
-          <w:vertAlign w:val="superscript"/>
-        </w:rPr>
-      </w:r>
-      <w:r>
-        <w:rPr>
-          <w:sz w:val="24"/>
-          <w:vertAlign w:val="superscript"/>
-        </w:rPr>
-        <w:fldChar w:fldCharType="separate"/>
-      </w:r>
-      <w:r>
-        <w:rPr>
-          <w:rStyle w:val="Lienhypertexte"/>
-          <w:sz w:val="24"/>
-          <w:vertAlign w:val="superscript"/>
-        </w:rPr>
-        <w:t>7</w:t>
-      </w:r>
-      <w:r>
-        <w:rPr>
-          <w:sz w:val="24"/>
-          <w:vertAlign w:val="superscript"/>
-        </w:rPr>
-        <w:fldChar w:fldCharType="end"/>
-      </w:r>
+      <w:hyperlink w:anchor="_4.7" w:history="1">
+        <w:r>
+          <w:rPr>
+            <w:rStyle w:val="Lienhypertexte"/>
+            <w:sz w:val="24"/>
+            <w:vertAlign w:val="superscript"/>
+          </w:rPr>
+          <w:t>7</w:t>
+        </w:r>
+      </w:hyperlink>
       <w:r>
         <w:rPr>
           <w:sz w:val="24"/>
@@ -1543,48 +1352,16 @@
         </w:rPr>
         <w:t>C# et Java adoptent des approches différentes du polymorphisme</w:t>
       </w:r>
-      <w:r>
-        <w:rPr>
-          <w:sz w:val="24"/>
-          <w:vertAlign w:val="superscript"/>
-        </w:rPr>
-        <w:fldChar w:fldCharType="begin"/>
-      </w:r>
-      <w:r>
-        <w:rPr>
-          <w:sz w:val="24"/>
-          <w:vertAlign w:val="superscript"/>
-        </w:rPr>
-        <w:instrText xml:space="preserve"> HYPERLINK  \l "_4.8" </w:instrText>
-      </w:r>
-      <w:r>
-        <w:rPr>
-          <w:sz w:val="24"/>
-          <w:vertAlign w:val="superscript"/>
-        </w:rPr>
-      </w:r>
-      <w:r>
-        <w:rPr>
-          <w:sz w:val="24"/>
-          <w:vertAlign w:val="superscript"/>
-        </w:rPr>
-        <w:fldChar w:fldCharType="separate"/>
-      </w:r>
-      <w:r>
-        <w:rPr>
-          <w:rStyle w:val="Lienhypertexte"/>
-          <w:sz w:val="24"/>
-          <w:vertAlign w:val="superscript"/>
-        </w:rPr>
-        <w:t>8</w:t>
-      </w:r>
-      <w:r>
-        <w:rPr>
-          <w:sz w:val="24"/>
-          <w:vertAlign w:val="superscript"/>
-        </w:rPr>
-        <w:fldChar w:fldCharType="end"/>
-      </w:r>
+      <w:hyperlink w:anchor="_4.8" w:history="1">
+        <w:r>
+          <w:rPr>
+            <w:rStyle w:val="Lienhypertexte"/>
+            <w:sz w:val="24"/>
+            <w:vertAlign w:val="superscript"/>
+          </w:rPr>
+          <w:t>8</w:t>
+        </w:r>
+      </w:hyperlink>
       <w:r>
         <w:rPr>
           <w:sz w:val="24"/>
@@ -1673,48 +1450,16 @@
         </w:rPr>
         <w:t>En C#, les énumérations</w:t>
       </w:r>
-      <w:r>
-        <w:rPr>
-          <w:sz w:val="24"/>
-          <w:vertAlign w:val="superscript"/>
-        </w:rPr>
-        <w:fldChar w:fldCharType="begin"/>
-      </w:r>
-      <w:r>
-        <w:rPr>
-          <w:sz w:val="24"/>
-          <w:vertAlign w:val="superscript"/>
-        </w:rPr>
-        <w:instrText xml:space="preserve"> HYPERLINK  \l "_4.9" </w:instrText>
-      </w:r>
-      <w:r>
-        <w:rPr>
-          <w:sz w:val="24"/>
-          <w:vertAlign w:val="superscript"/>
-        </w:rPr>
-      </w:r>
-      <w:r>
-        <w:rPr>
-          <w:sz w:val="24"/>
-          <w:vertAlign w:val="superscript"/>
-        </w:rPr>
-        <w:fldChar w:fldCharType="separate"/>
-      </w:r>
-      <w:r>
-        <w:rPr>
-          <w:rStyle w:val="Lienhypertexte"/>
-          <w:sz w:val="24"/>
-          <w:vertAlign w:val="superscript"/>
-        </w:rPr>
-        <w:t>9</w:t>
-      </w:r>
-      <w:r>
-        <w:rPr>
-          <w:sz w:val="24"/>
-          <w:vertAlign w:val="superscript"/>
-        </w:rPr>
-        <w:fldChar w:fldCharType="end"/>
-      </w:r>
+      <w:hyperlink w:anchor="_4.9" w:history="1">
+        <w:r>
+          <w:rPr>
+            <w:rStyle w:val="Lienhypertexte"/>
+            <w:sz w:val="24"/>
+            <w:vertAlign w:val="superscript"/>
+          </w:rPr>
+          <w:t>9</w:t>
+        </w:r>
+      </w:hyperlink>
       <w:r>
         <w:rPr>
           <w:sz w:val="24"/>
@@ -1965,6 +1710,7 @@
       </w:pPr>
       <w:r>
         <w:rPr>
+          <w:noProof/>
           <w:sz w:val="24"/>
         </w:rPr>
         <w:drawing>
@@ -2092,6 +1838,7 @@
       </w:pPr>
       <w:r>
         <w:rPr>
+          <w:noProof/>
           <w:sz w:val="24"/>
         </w:rPr>
         <w:drawing>
@@ -3509,21 +3256,7 @@
             <w:rStyle w:val="Lienhypertexte"/>
             <w:sz w:val="24"/>
           </w:rPr>
-          <w:t>Polym</w:t>
-        </w:r>
-        <w:r>
-          <w:rPr>
-            <w:rStyle w:val="Lienhypertexte"/>
-            <w:sz w:val="24"/>
-          </w:rPr>
-          <w:t>o</w:t>
-        </w:r>
-        <w:r>
-          <w:rPr>
-            <w:rStyle w:val="Lienhypertexte"/>
-            <w:sz w:val="24"/>
-          </w:rPr>
-          <w:t>rphisme</w:t>
+          <w:t>Polymorphisme</w:t>
         </w:r>
       </w:hyperlink>
       <w:r>
@@ -4214,27 +3947,25 @@
         </w:rPr>
         <w:t>.</w:t>
       </w:r>
-      <w:bookmarkStart w:id="6" w:name="_GoBack"/>
+      <w:r>
+        <w:rPr>
+          <w:sz w:val="24"/>
+        </w:rPr>
+        <w:t> »</w:t>
+      </w:r>
+    </w:p>
+    <w:p>
+      <w:pPr>
+        <w:pStyle w:val="Titre2"/>
+        <w:jc w:val="both"/>
+        <w:rPr>
+          <w:sz w:val="28"/>
+        </w:rPr>
+      </w:pPr>
+      <w:bookmarkStart w:id="6" w:name="_4.8"/>
+      <w:bookmarkStart w:id="7" w:name="_4.7_Polymorphisme"/>
       <w:bookmarkEnd w:id="6"/>
-      <w:r>
-        <w:rPr>
-          <w:sz w:val="24"/>
-        </w:rPr>
-        <w:t> »</w:t>
-      </w:r>
-    </w:p>
-    <w:p>
-      <w:pPr>
-        <w:pStyle w:val="Titre2"/>
-        <w:jc w:val="both"/>
-        <w:rPr>
-          <w:sz w:val="28"/>
-        </w:rPr>
-      </w:pPr>
-      <w:bookmarkStart w:id="7" w:name="_4.8"/>
-      <w:bookmarkStart w:id="8" w:name="_4.7_Polymorphisme"/>
       <w:bookmarkEnd w:id="7"/>
-      <w:bookmarkEnd w:id="8"/>
       <w:r>
         <w:rPr>
           <w:sz w:val="28"/>
@@ -4465,8 +4196,8 @@
           <w:sz w:val="28"/>
         </w:rPr>
       </w:pPr>
-      <w:bookmarkStart w:id="9" w:name="_4.9"/>
-      <w:bookmarkEnd w:id="9"/>
+      <w:bookmarkStart w:id="8" w:name="_4.9"/>
+      <w:bookmarkEnd w:id="8"/>
       <w:r>
         <w:rPr>
           <w:sz w:val="28"/>
@@ -4792,6 +4523,124 @@
         </w:rPr>
         <w:t xml:space="preserve"> #11 ».</w:t>
       </w:r>
+    </w:p>
+    <w:p>
+      <w:pPr>
+        <w:rPr>
+          <w:sz w:val="24"/>
+          <w:szCs w:val="24"/>
+        </w:rPr>
+      </w:pPr>
+    </w:p>
+    <w:p>
+      <w:pPr>
+        <w:pStyle w:val="Titre1"/>
+        <w:numPr>
+          <w:ilvl w:val="0"/>
+          <w:numId w:val="5"/>
+        </w:numPr>
+      </w:pPr>
+      <w:r>
+        <w:t>Sources :</w:t>
+      </w:r>
+    </w:p>
+    <w:p/>
+    <w:p>
+      <w:pPr>
+        <w:rPr>
+          <w:rFonts w:ascii="Verdana" w:hAnsi="Verdana"/>
+        </w:rPr>
+      </w:pPr>
+      <w:hyperlink r:id="rId24" w:history="1">
+        <w:r>
+          <w:rPr>
+            <w:rStyle w:val="Lienhypertexte"/>
+            <w:rFonts w:ascii="Verdana" w:hAnsi="Verdana"/>
+          </w:rPr>
+          <w:t>https://docs.microsoft.com/fr-fr/dotnet/csharp/programming-guide/</w:t>
+        </w:r>
+      </w:hyperlink>
+    </w:p>
+    <w:p>
+      <w:pPr>
+        <w:rPr>
+          <w:rFonts w:ascii="Verdana" w:hAnsi="Verdana"/>
+          <w:lang w:val="en-US"/>
+        </w:rPr>
+      </w:pPr>
+      <w:hyperlink r:id="rId25" w:history="1">
+        <w:r>
+          <w:rPr>
+            <w:rStyle w:val="Lienhypertexte"/>
+            <w:rFonts w:ascii="Verdana" w:hAnsi="Verdana"/>
+            <w:lang w:val="en-US"/>
+          </w:rPr>
+          <w:t>https://www.upwork.com/hiring/development/c-vs-java/</w:t>
+        </w:r>
+      </w:hyperlink>
+    </w:p>
+    <w:p>
+      <w:pPr>
+        <w:rPr>
+          <w:rFonts w:ascii="Verdana" w:hAnsi="Verdana"/>
+          <w:lang w:val="en-US"/>
+        </w:rPr>
+      </w:pPr>
+      <w:hyperlink r:id="rId26" w:history="1">
+        <w:r>
+          <w:rPr>
+            <w:rStyle w:val="Lienhypertexte"/>
+            <w:rFonts w:ascii="Verdana" w:hAnsi="Verdana"/>
+            <w:lang w:val="en-US"/>
+          </w:rPr>
+          <w:t>https://www.upwork.com/hiring/development/c-sharp-vs-c-plus-plus/</w:t>
+        </w:r>
+      </w:hyperlink>
+    </w:p>
+    <w:p>
+      <w:pPr>
+        <w:rPr>
+          <w:rFonts w:ascii="Verdana" w:hAnsi="Verdana"/>
+          <w:lang w:val="en-US"/>
+        </w:rPr>
+      </w:pPr>
+      <w:hyperlink r:id="rId27" w:history="1">
+        <w:r>
+          <w:rPr>
+            <w:rStyle w:val="Lienhypertexte"/>
+            <w:rFonts w:ascii="Verdana" w:hAnsi="Verdana"/>
+            <w:lang w:val="en-US"/>
+          </w:rPr>
+          <w:t>https://www.geeksforgeeks.org/checked-vs-unchecked-exceptions-in-java/</w:t>
+        </w:r>
+      </w:hyperlink>
+    </w:p>
+    <w:p>
+      <w:pPr>
+        <w:rPr>
+          <w:rFonts w:ascii="Verdana" w:hAnsi="Verdana"/>
+          <w:lang w:val="en-US"/>
+        </w:rPr>
+      </w:pPr>
+      <w:hyperlink r:id="rId28" w:history="1">
+        <w:r>
+          <w:rPr>
+            <w:rStyle w:val="Lienhypertexte"/>
+            <w:rFonts w:ascii="Verdana" w:hAnsi="Verdana"/>
+            <w:lang w:val="en-US"/>
+          </w:rPr>
+          <w:t>https://fr.wikipedia.org/wiki/Microsoft_.NET</w:t>
+        </w:r>
+      </w:hyperlink>
+    </w:p>
+    <w:p>
+      <w:pPr>
+        <w:rPr>
+          <w:lang w:val="en-US"/>
+        </w:rPr>
+      </w:pPr>
+      <w:bookmarkStart w:id="9" w:name="_GoBack"/>
+      <w:bookmarkEnd w:id="9"/>
     </w:p>
     <w:sectPr>
       <w:pgSz w:w="11906" w:h="16838"/>
@@ -8918,6 +8767,7 @@
   <w:style w:type="character" w:default="1" w:styleId="Policepardfaut">
     <w:name w:val="Default Paragraph Font"/>
     <w:uiPriority w:val="1"/>
+    <w:semiHidden/>
     <w:unhideWhenUsed/>
   </w:style>
   <w:style w:type="table" w:default="1" w:styleId="TableauNormal">
